--- a/MIKROTIK CONTROLLER REPORT.docx
+++ b/MIKROTIK CONTROLLER REPORT.docx
@@ -278,8 +278,6 @@
           <w:sz w:val="18"/>
         </w:rPr>
       </w:pPr>
-      <w:bookmarkStart w:id="0" w:name="_GoBack"/>
-      <w:bookmarkEnd w:id="0"/>
       <w:r>
         <w:t>Mikrotik Controller:</w:t>
       </w:r>
@@ -426,6 +424,7 @@
       <w:r>
         <w:rPr>
           <w:b/>
+          <w:noProof/>
         </w:rPr>
         <w:drawing>
           <wp:inline distT="0" distB="0" distL="0" distR="0" wp14:anchorId="07FDD927" wp14:editId="668EF870">
@@ -803,7 +802,11 @@
               <w:ind w:left="147" w:hanging="180"/>
             </w:pPr>
             <w:r>
+              <w:lastRenderedPageBreak/>
               <w:t>Chưa hiện thực MAC Telnet.</w:t>
+            </w:r>
+            <w:r>
+              <w:t>(API Không hỗ trợ kết nối bằng MAC Address).</w:t>
             </w:r>
           </w:p>
         </w:tc>
@@ -1431,6 +1434,9 @@
             <w:r>
               <w:t>Chưa hiện thực</w:t>
             </w:r>
+            <w:r>
+              <w:t>.</w:t>
+            </w:r>
           </w:p>
         </w:tc>
       </w:tr>
@@ -1536,6 +1542,9 @@
             <w:r>
               <w:t>Chưa hiện thực</w:t>
             </w:r>
+            <w:r>
+              <w:t>.</w:t>
+            </w:r>
           </w:p>
         </w:tc>
       </w:tr>
@@ -1631,6 +1640,11 @@
             <w:r>
               <w:t>Chưa hiện thực</w:t>
             </w:r>
+            <w:r>
+              <w:t>.</w:t>
+            </w:r>
+            <w:bookmarkStart w:id="0" w:name="_GoBack"/>
+            <w:bookmarkEnd w:id="0"/>
           </w:p>
         </w:tc>
       </w:tr>
@@ -3272,7 +3286,7 @@
 </file>
 
 <file path=customXml/itemProps1.xml><?xml version="1.0" encoding="utf-8"?>
-<ds:datastoreItem xmlns:ds="http://schemas.openxmlformats.org/officeDocument/2006/customXml" ds:itemID="{B7186A53-ABBC-4E6A-B554-58D663B4DA50}">
+<ds:datastoreItem xmlns:ds="http://schemas.openxmlformats.org/officeDocument/2006/customXml" ds:itemID="{3FB0B308-DFF1-4EAA-8770-6A44AFDE741B}">
   <ds:schemaRefs>
     <ds:schemaRef ds:uri="http://schemas.openxmlformats.org/officeDocument/2006/bibliography"/>
   </ds:schemaRefs>
